--- a/LAB03/Pseudocodigo LAB03.docx
+++ b/LAB03/Pseudocodigo LAB03.docx
@@ -9,7 +9,7 @@
     </w:p>
     <w:p>
       <w:r>
-        <w:t xml:space="preserve"> * File:   Lab02.c</w:t>
+        <w:t xml:space="preserve"> * File:   Lab03.c</w:t>
       </w:r>
     </w:p>
     <w:p>
@@ -24,7 +24,7 @@
     </w:p>
     <w:p>
       <w:r>
-        <w:t xml:space="preserve"> * Laboratorio 02</w:t>
+        <w:t xml:space="preserve"> * Pseudocódigo</w:t>
       </w:r>
     </w:p>
     <w:p>
@@ -49,8 +49,33 @@
         <w:t>#include &lt;xc.h&gt;</w:t>
       </w:r>
     </w:p>
+    <w:p>
+      <w:r>
+        <w:t>#include &lt;stdint.h&gt;</w:t>
+      </w:r>
+    </w:p>
     <w:p/>
     <w:p>
+      <w:pPr>
+        <w:rPr>
+          <w:lang w:val="es-419"/>
+        </w:rPr>
+      </w:pPr>
+      <w:r>
+        <w:rPr>
+          <w:lang w:val="es-419"/>
+        </w:rPr>
+        <w:t>//Aquí también incluyo mis librearías que utilizaré en el código</w:t>
+      </w:r>
+    </w:p>
+    <w:p>
+      <w:pPr>
+        <w:rPr>
+          <w:lang w:val="es-419"/>
+        </w:rPr>
+      </w:pPr>
+    </w:p>
+    <w:p>
       <w:r>
         <w:t>// PIC16F887 Configuration Bit Settings</w:t>
       </w:r>
@@ -104,6 +129,7 @@
     </w:p>
     <w:p>
       <w:r>
+        <w:lastRenderedPageBreak/>
         <w:t>#pragma config IESO = OFF       // Internal External Switchover bit (Internal/External Switchover mode is disabled)</w:t>
       </w:r>
     </w:p>
@@ -114,276 +140,765 @@
     </w:p>
     <w:p>
       <w:r>
+        <w:t>#pragma config LVP = OFF        // Low Voltage Programming Enable bit (RB3 pin has digital I/O, HV on MCLR must be used for programming)</w:t>
+      </w:r>
+    </w:p>
+    <w:p/>
+    <w:p>
+      <w:r>
+        <w:t>// CONFIG2</w:t>
+      </w:r>
+    </w:p>
+    <w:p>
+      <w:r>
+        <w:t>#pragma config BOR4V = BOR40V   // Brown-out Reset Selection bit (Brown-out Reset set to 4.0V)</w:t>
+      </w:r>
+    </w:p>
+    <w:p>
+      <w:r>
+        <w:t>#pragma config WRT = OFF        // Flash Program Memory Self Write Enable bits (Write protection off)</w:t>
+      </w:r>
+    </w:p>
+    <w:p/>
+    <w:p>
+      <w:r>
+        <w:t>// #pragma config statements should precede project file includes.</w:t>
+      </w:r>
+    </w:p>
+    <w:p>
+      <w:r>
+        <w:t>// Use project enums instead of #define for ON and OFF.</w:t>
+      </w:r>
+    </w:p>
+    <w:p/>
+    <w:p>
+      <w:pPr>
+        <w:rPr>
+          <w:lang w:val="es-419"/>
+        </w:rPr>
+      </w:pPr>
+      <w:r>
+        <w:rPr>
+          <w:lang w:val="es-419"/>
+        </w:rPr>
+        <w:t>#include &lt;xc.h&gt;</w:t>
+      </w:r>
+    </w:p>
+    <w:p>
+      <w:pPr>
+        <w:rPr>
+          <w:lang w:val="es-419"/>
+        </w:rPr>
+      </w:pPr>
+      <w:r>
+        <w:rPr>
+          <w:lang w:val="es-419"/>
+        </w:rPr>
+        <w:t>// incluir la librerias necesarias, en este caso seran las del ADC</w:t>
+      </w:r>
+    </w:p>
+    <w:p>
+      <w:pPr>
+        <w:rPr>
+          <w:lang w:val="es-419"/>
+        </w:rPr>
+      </w:pPr>
+    </w:p>
+    <w:p>
+      <w:pPr>
+        <w:rPr>
+          <w:lang w:val="es-419"/>
+        </w:rPr>
+      </w:pPr>
+      <w:r>
+        <w:rPr>
+          <w:lang w:val="es-419"/>
+        </w:rPr>
+        <w:t>//**********************************************************************************************</w:t>
+      </w:r>
+    </w:p>
+    <w:p>
+      <w:pPr>
+        <w:rPr>
+          <w:lang w:val="es-419"/>
+        </w:rPr>
+      </w:pPr>
+      <w:r>
+        <w:rPr>
+          <w:lang w:val="es-419"/>
+        </w:rPr>
+        <w:t>// Variables</w:t>
+      </w:r>
+    </w:p>
+    <w:p>
+      <w:pPr>
+        <w:rPr>
+          <w:lang w:val="es-419"/>
+        </w:rPr>
+      </w:pPr>
+      <w:r>
+        <w:rPr>
+          <w:lang w:val="es-419"/>
+        </w:rPr>
+        <w:t>// *********************************************************************************************</w:t>
+      </w:r>
+    </w:p>
+    <w:p>
+      <w:pPr>
+        <w:rPr>
+          <w:lang w:val="es-419"/>
+        </w:rPr>
+      </w:pPr>
+    </w:p>
+    <w:p>
+      <w:pPr>
+        <w:rPr>
+          <w:lang w:val="es-419"/>
+        </w:rPr>
+      </w:pPr>
+      <w:r>
+        <w:rPr>
+          <w:lang w:val="es-419"/>
+        </w:rPr>
+        <w:t>#define _XTAL_FREQ 8000000</w:t>
+      </w:r>
+    </w:p>
+    <w:p>
+      <w:pPr>
+        <w:rPr>
+          <w:lang w:val="es-419"/>
+        </w:rPr>
+      </w:pPr>
+    </w:p>
+    <w:p>
+      <w:pPr>
+        <w:rPr>
+          <w:lang w:val="es-419"/>
+        </w:rPr>
+      </w:pPr>
+      <w:r>
+        <w:rPr>
+          <w:lang w:val="es-419"/>
+        </w:rPr>
+        <w:t>//**********************************************************************************************</w:t>
+      </w:r>
+    </w:p>
+    <w:p>
+      <w:pPr>
+        <w:rPr>
+          <w:lang w:val="es-419"/>
+        </w:rPr>
+      </w:pPr>
+      <w:r>
+        <w:rPr>
+          <w:lang w:val="es-419"/>
+        </w:rPr>
+        <w:t>//Definir funciones</w:t>
+      </w:r>
+    </w:p>
+    <w:p>
+      <w:pPr>
+        <w:rPr>
+          <w:lang w:val="es-419"/>
+        </w:rPr>
+      </w:pPr>
+      <w:r>
+        <w:rPr>
+          <w:lang w:val="es-419"/>
+        </w:rPr>
+        <w:t>//**********************************************************************************************</w:t>
+      </w:r>
+    </w:p>
+    <w:p>
+      <w:pPr>
+        <w:rPr>
+          <w:lang w:val="es-419"/>
+        </w:rPr>
+      </w:pPr>
+    </w:p>
+    <w:p>
+      <w:pPr>
+        <w:rPr>
+          <w:lang w:val="es-419"/>
+        </w:rPr>
+      </w:pPr>
+      <w:r>
+        <w:rPr>
+          <w:lang w:val="es-419"/>
+        </w:rPr>
         <w:lastRenderedPageBreak/>
-        <w:t>#pragma config LVP = OFF        // Low Voltage Programming Enable bit (RB3 pin has digital I/O, HV on MCLR must be used for programming)</w:t>
+        <w:t>//Aqui voy a declarer las variables que vaya a utilizar</w:t>
+      </w:r>
+    </w:p>
+    <w:p>
+      <w:pPr>
+        <w:rPr>
+          <w:lang w:val="es-419"/>
+        </w:rPr>
+      </w:pPr>
+    </w:p>
+    <w:p>
+      <w:pPr>
+        <w:rPr>
+          <w:lang w:val="es-419"/>
+        </w:rPr>
+      </w:pPr>
+      <w:r>
+        <w:rPr>
+          <w:lang w:val="es-419"/>
+        </w:rPr>
+        <w:t>//**********************************************************************************************</w:t>
+      </w:r>
+    </w:p>
+    <w:p>
+      <w:pPr>
+        <w:rPr>
+          <w:lang w:val="es-419"/>
+        </w:rPr>
+      </w:pPr>
+      <w:r>
+        <w:rPr>
+          <w:lang w:val="es-419"/>
+        </w:rPr>
+        <w:t>//Configuracion de puertos</w:t>
+      </w:r>
+    </w:p>
+    <w:p>
+      <w:pPr>
+        <w:rPr>
+          <w:lang w:val="es-419"/>
+        </w:rPr>
+      </w:pPr>
+      <w:r>
+        <w:rPr>
+          <w:lang w:val="es-419"/>
+        </w:rPr>
+        <w:t>//**********************************************************************************************</w:t>
+      </w:r>
+    </w:p>
+    <w:p>
+      <w:pPr>
+        <w:rPr>
+          <w:lang w:val="es-419"/>
+        </w:rPr>
+      </w:pPr>
+      <w:r>
+        <w:rPr>
+          <w:lang w:val="es-419"/>
+        </w:rPr>
+        <w:t>void Setup(void){</w:t>
+      </w:r>
+    </w:p>
+    <w:p>
+      <w:pPr>
+        <w:rPr>
+          <w:lang w:val="es-419"/>
+        </w:rPr>
+      </w:pPr>
+      <w:r>
+        <w:rPr>
+          <w:lang w:val="es-419"/>
+        </w:rPr>
+        <w:t xml:space="preserve">    </w:t>
+      </w:r>
+    </w:p>
+    <w:p>
+      <w:pPr>
+        <w:rPr>
+          <w:lang w:val="es-419"/>
+        </w:rPr>
+      </w:pPr>
+      <w:r>
+        <w:rPr>
+          <w:lang w:val="es-419"/>
+        </w:rPr>
+        <w:t xml:space="preserve">    ANSEL = 0b00000011;</w:t>
+      </w:r>
+    </w:p>
+    <w:p>
+      <w:pPr>
+        <w:rPr>
+          <w:lang w:val="es-419"/>
+        </w:rPr>
+      </w:pPr>
+      <w:r>
+        <w:rPr>
+          <w:lang w:val="es-419"/>
+        </w:rPr>
+        <w:t xml:space="preserve">    ANSELH = 0;</w:t>
+      </w:r>
+    </w:p>
+    <w:p>
+      <w:pPr>
+        <w:rPr>
+          <w:lang w:val="es-419"/>
+        </w:rPr>
+      </w:pPr>
+      <w:r>
+        <w:rPr>
+          <w:lang w:val="es-419"/>
+        </w:rPr>
+        <w:t xml:space="preserve">    </w:t>
+      </w:r>
+    </w:p>
+    <w:p>
+      <w:pPr>
+        <w:rPr>
+          <w:lang w:val="es-419"/>
+        </w:rPr>
+      </w:pPr>
+      <w:r>
+        <w:rPr>
+          <w:lang w:val="es-419"/>
+        </w:rPr>
+        <w:t xml:space="preserve">    TRISA = 0b00000011;</w:t>
+      </w:r>
+    </w:p>
+    <w:p>
+      <w:pPr>
+        <w:rPr>
+          <w:lang w:val="es-419"/>
+        </w:rPr>
+      </w:pPr>
+      <w:r>
+        <w:rPr>
+          <w:lang w:val="es-419"/>
+        </w:rPr>
+        <w:t xml:space="preserve">    PORTA = 0;</w:t>
+      </w:r>
+    </w:p>
+    <w:p>
+      <w:pPr>
+        <w:rPr>
+          <w:lang w:val="es-419"/>
+        </w:rPr>
+      </w:pPr>
+      <w:r>
+        <w:rPr>
+          <w:lang w:val="es-419"/>
+        </w:rPr>
+        <w:t xml:space="preserve">    </w:t>
+      </w:r>
+    </w:p>
+    <w:p>
+      <w:pPr>
+        <w:rPr>
+          <w:lang w:val="es-419"/>
+        </w:rPr>
+      </w:pPr>
+      <w:r>
+        <w:rPr>
+          <w:lang w:val="es-419"/>
+        </w:rPr>
+        <w:t xml:space="preserve">    //Declaro como entrada el RX</w:t>
+      </w:r>
+    </w:p>
+    <w:p>
+      <w:pPr>
+        <w:rPr>
+          <w:lang w:val="es-419"/>
+        </w:rPr>
+      </w:pPr>
+      <w:r>
+        <w:rPr>
+          <w:lang w:val="es-419"/>
+        </w:rPr>
+        <w:t xml:space="preserve">    TRISC = 0b0100000;</w:t>
+      </w:r>
+    </w:p>
+    <w:p>
+      <w:pPr>
+        <w:rPr>
+          <w:lang w:val="es-419"/>
+        </w:rPr>
+      </w:pPr>
+      <w:r>
+        <w:rPr>
+          <w:lang w:val="es-419"/>
+        </w:rPr>
+        <w:t xml:space="preserve">    PORTC = 0;</w:t>
+      </w:r>
+    </w:p>
+    <w:p>
+      <w:pPr>
+        <w:rPr>
+          <w:lang w:val="es-419"/>
+        </w:rPr>
+      </w:pPr>
+      <w:r>
+        <w:rPr>
+          <w:lang w:val="es-419"/>
+        </w:rPr>
+        <w:t xml:space="preserve">        </w:t>
+      </w:r>
+    </w:p>
+    <w:p>
+      <w:pPr>
+        <w:rPr>
+          <w:lang w:val="es-419"/>
+        </w:rPr>
+      </w:pPr>
+      <w:r>
+        <w:rPr>
+          <w:lang w:val="es-419"/>
+        </w:rPr>
+        <w:t xml:space="preserve">    TRISD = 0;</w:t>
+      </w:r>
+    </w:p>
+    <w:p>
+      <w:pPr>
+        <w:rPr>
+          <w:lang w:val="es-419"/>
+        </w:rPr>
+      </w:pPr>
+      <w:r>
+        <w:rPr>
+          <w:lang w:val="es-419"/>
+        </w:rPr>
+        <w:t xml:space="preserve">    PORTD = 0;</w:t>
+      </w:r>
+    </w:p>
+    <w:p>
+      <w:pPr>
+        <w:rPr>
+          <w:lang w:val="es-419"/>
+        </w:rPr>
+      </w:pPr>
+      <w:r>
+        <w:rPr>
+          <w:lang w:val="es-419"/>
+        </w:rPr>
+        <w:t xml:space="preserve">    </w:t>
+      </w:r>
+    </w:p>
+    <w:p>
+      <w:pPr>
+        <w:rPr>
+          <w:lang w:val="es-419"/>
+        </w:rPr>
+      </w:pPr>
+      <w:r>
+        <w:rPr>
+          <w:lang w:val="es-419"/>
+        </w:rPr>
+        <w:t xml:space="preserve">    </w:t>
+      </w:r>
+    </w:p>
+    <w:p>
+      <w:pPr>
+        <w:rPr>
+          <w:lang w:val="es-419"/>
+        </w:rPr>
+      </w:pPr>
+      <w:r>
+        <w:rPr>
+          <w:lang w:val="es-419"/>
+        </w:rPr>
+        <w:t xml:space="preserve">    INTCON = 0b11101000;</w:t>
+      </w:r>
+    </w:p>
+    <w:p>
+      <w:pPr>
+        <w:rPr>
+          <w:lang w:val="es-419"/>
+        </w:rPr>
+      </w:pPr>
+      <w:r>
+        <w:rPr>
+          <w:lang w:val="es-419"/>
+        </w:rPr>
+        <w:t xml:space="preserve">    IOCB = 0b00000011;</w:t>
+      </w:r>
+    </w:p>
+    <w:p>
+      <w:pPr>
+        <w:rPr>
+          <w:lang w:val="es-419"/>
+        </w:rPr>
+      </w:pPr>
+      <w:r>
+        <w:rPr>
+          <w:lang w:val="es-419"/>
+        </w:rPr>
+        <w:t xml:space="preserve">    //Aqui debo apagar el bit 4 que es la bandera de la comunicacion serial</w:t>
+      </w:r>
+    </w:p>
+    <w:p>
+      <w:pPr>
+        <w:rPr>
+          <w:lang w:val="es-419"/>
+        </w:rPr>
+      </w:pPr>
+      <w:r>
+        <w:rPr>
+          <w:lang w:val="es-419"/>
+        </w:rPr>
+        <w:t xml:space="preserve">    PIR1 = 0b00000000;</w:t>
+      </w:r>
+    </w:p>
+    <w:p>
+      <w:pPr>
+        <w:rPr>
+          <w:lang w:val="es-419"/>
+        </w:rPr>
+      </w:pPr>
+      <w:r>
+        <w:rPr>
+          <w:lang w:val="es-419"/>
+        </w:rPr>
+        <w:t xml:space="preserve">    //Aqui debo encender el bit 4 para encender el bit enable de la comunicacion serial</w:t>
+      </w:r>
+    </w:p>
+    <w:p>
+      <w:pPr>
+        <w:rPr>
+          <w:lang w:val="es-419"/>
+        </w:rPr>
+      </w:pPr>
+      <w:r>
+        <w:rPr>
+          <w:lang w:val="es-419"/>
+        </w:rPr>
+        <w:t xml:space="preserve">    PIE1 = 0b01000000;</w:t>
+      </w:r>
+    </w:p>
+    <w:p>
+      <w:pPr>
+        <w:rPr>
+          <w:lang w:val="es-419"/>
+        </w:rPr>
+      </w:pPr>
+      <w:r>
+        <w:rPr>
+          <w:lang w:val="es-419"/>
+        </w:rPr>
+        <w:lastRenderedPageBreak/>
+        <w:t xml:space="preserve">    //Debo trabajar con el registro TXSTA para ver los bits que debo encender</w:t>
+      </w:r>
+    </w:p>
+    <w:p>
+      <w:pPr>
+        <w:rPr>
+          <w:lang w:val="es-419"/>
+        </w:rPr>
+      </w:pPr>
+      <w:r>
+        <w:rPr>
+          <w:lang w:val="es-419"/>
+        </w:rPr>
+        <w:t>}</w:t>
+      </w:r>
+    </w:p>
+    <w:p>
+      <w:pPr>
+        <w:rPr>
+          <w:lang w:val="es-419"/>
+        </w:rPr>
+      </w:pPr>
+    </w:p>
+    <w:p>
+      <w:pPr>
+        <w:rPr>
+          <w:lang w:val="es-419"/>
+        </w:rPr>
+      </w:pPr>
+      <w:r>
+        <w:rPr>
+          <w:lang w:val="es-419"/>
+        </w:rPr>
+        <w:t>//*********************************************************************************</w:t>
+      </w:r>
+    </w:p>
+    <w:p>
+      <w:pPr>
+        <w:rPr>
+          <w:lang w:val="es-419"/>
+        </w:rPr>
+      </w:pPr>
+      <w:r>
+        <w:rPr>
+          <w:lang w:val="es-419"/>
+        </w:rPr>
+        <w:t>//Interrupciones</w:t>
+      </w:r>
+    </w:p>
+    <w:p>
+      <w:pPr>
+        <w:rPr>
+          <w:lang w:val="es-419"/>
+        </w:rPr>
+      </w:pPr>
+      <w:r>
+        <w:rPr>
+          <w:lang w:val="es-419"/>
+        </w:rPr>
+        <w:t>//*********************************************************************************</w:t>
+      </w:r>
+    </w:p>
+    <w:p>
+      <w:pPr>
+        <w:rPr>
+          <w:lang w:val="es-419"/>
+        </w:rPr>
+      </w:pPr>
+    </w:p>
+    <w:p>
+      <w:pPr>
+        <w:rPr>
+          <w:lang w:val="es-419"/>
+        </w:rPr>
+      </w:pPr>
+      <w:r>
+        <w:rPr>
+          <w:lang w:val="es-419"/>
+        </w:rPr>
+        <w:t>//Aqui debo trabajar la interrupcion de la comunicacion serial, tomando en cuenta</w:t>
+      </w:r>
+    </w:p>
+    <w:p>
+      <w:pPr>
+        <w:rPr>
+          <w:lang w:val="es-419"/>
+        </w:rPr>
+      </w:pPr>
+      <w:r>
+        <w:rPr>
+          <w:lang w:val="es-419"/>
+        </w:rPr>
+        <w:t>//si la hare sincrona o asincrona</w:t>
+      </w:r>
+    </w:p>
+    <w:p>
+      <w:pPr>
+        <w:rPr>
+          <w:lang w:val="es-419"/>
+        </w:rPr>
+      </w:pPr>
+      <w:r>
+        <w:rPr>
+          <w:lang w:val="es-419"/>
+        </w:rPr>
+        <w:t>//Configurar interrupcion de transmision</w:t>
+      </w:r>
+    </w:p>
+    <w:p>
+      <w:pPr>
+        <w:rPr>
+          <w:lang w:val="es-419"/>
+        </w:rPr>
+      </w:pPr>
+      <w:r>
+        <w:rPr>
+          <w:lang w:val="es-419"/>
+        </w:rPr>
+        <w:t>//Configurar interrupcion de recepcion</w:t>
+      </w:r>
+    </w:p>
+    <w:p>
+      <w:pPr>
+        <w:rPr>
+          <w:lang w:val="es-419"/>
+        </w:rPr>
+      </w:pPr>
+      <w:r>
+        <w:rPr>
+          <w:lang w:val="es-419"/>
+        </w:rPr>
+        <w:t>//Configurar USART mode</w:t>
+      </w:r>
+    </w:p>
+    <w:p>
+      <w:pPr>
+        <w:rPr>
+          <w:lang w:val="es-419"/>
+        </w:rPr>
+      </w:pPr>
+      <w:r>
+        <w:rPr>
+          <w:lang w:val="es-419"/>
+        </w:rPr>
+        <w:t>//Configurar Transmission width</w:t>
+      </w:r>
+    </w:p>
+    <w:p>
+      <w:pPr>
+        <w:rPr>
+          <w:lang w:val="es-419"/>
+        </w:rPr>
+      </w:pPr>
+      <w:r>
+        <w:rPr>
+          <w:lang w:val="es-419"/>
+        </w:rPr>
+        <w:t>//Configurar Maestro esclavo</w:t>
+      </w:r>
+    </w:p>
+    <w:p>
+      <w:pPr>
+        <w:rPr>
+          <w:lang w:val="es-419"/>
+        </w:rPr>
+      </w:pPr>
+      <w:r>
+        <w:rPr>
+          <w:lang w:val="es-419"/>
+        </w:rPr>
+        <w:t>//Configurar la recepcion</w:t>
+      </w:r>
+    </w:p>
+    <w:p>
+      <w:pPr>
+        <w:rPr>
+          <w:lang w:val="es-419"/>
+        </w:rPr>
+      </w:pPr>
+      <w:r>
+        <w:rPr>
+          <w:lang w:val="es-419"/>
+        </w:rPr>
+        <w:t>//Configurar el baud rate</w:t>
+      </w:r>
+    </w:p>
+    <w:p>
+      <w:r>
+        <w:t>//Configurar el address detect</w:t>
       </w:r>
     </w:p>
     <w:p/>
     <w:p>
       <w:r>
-        <w:t>// CONFIG2</w:t>
-      </w:r>
-    </w:p>
-    <w:p>
-      <w:r>
-        <w:t>#pragma config BOR4V = BOR40V   // Brown-out Reset Selection bit (Brown-out Reset set to 4.0V)</w:t>
-      </w:r>
-    </w:p>
-    <w:p>
-      <w:r>
-        <w:t>#pragma config WRT = OFF        // Flash Program Memory Self Write Enable bits (Write protection off)</w:t>
-      </w:r>
-    </w:p>
-    <w:p/>
-    <w:p>
-      <w:r>
-        <w:t>// #pragma config statements should precede project file includes.</w:t>
-      </w:r>
-    </w:p>
-    <w:p>
-      <w:r>
-        <w:t>// Use project enums instead of #define for ON and OFF.</w:t>
-      </w:r>
-    </w:p>
-    <w:p/>
-    <w:p>
-      <w:r>
-        <w:t>#include &lt;xc.h&gt;</w:t>
-      </w:r>
-    </w:p>
-    <w:p/>
-    <w:p>
-      <w:r>
-        <w:t>//**********************************************************************************************</w:t>
-      </w:r>
-    </w:p>
-    <w:p>
-      <w:r>
-        <w:t>// Variables</w:t>
-      </w:r>
-    </w:p>
-    <w:p>
-      <w:r>
-        <w:t>// *********************************************************************************************</w:t>
-      </w:r>
-    </w:p>
-    <w:p/>
-    <w:p>
-      <w:r>
-        <w:t>#define _XTAL_FREQ 8000000</w:t>
-      </w:r>
-    </w:p>
-    <w:p/>
-    <w:p>
-      <w:r>
-        <w:t>//**********************************************************************************************</w:t>
-      </w:r>
-    </w:p>
-    <w:p>
-      <w:r>
-        <w:t>//Definir funciones</w:t>
-      </w:r>
-    </w:p>
-    <w:p>
-      <w:r>
-        <w:t>//**********************************************************************************************</w:t>
-      </w:r>
-    </w:p>
-    <w:p>
-      <w:r>
-        <w:t>unsigned char cont = 0;</w:t>
-      </w:r>
-    </w:p>
-    <w:p>
-      <w:r>
-        <w:t>unsigned char advar = 0;</w:t>
-      </w:r>
-    </w:p>
-    <w:p>
-      <w:r>
-        <w:t>unsigned char display[16]= {0x3f,0x06,0x5b,0x4f,0x66,0x6d,0x7d,0x07,0x7f,0x67,0x77,0x7C,0x39,0x7E,0xF9,0x71};</w:t>
-      </w:r>
-    </w:p>
-    <w:p>
-      <w:r>
-        <w:t>unsigned char dispvar = 0;</w:t>
-      </w:r>
-    </w:p>
-    <w:p>
-      <w:r>
-        <w:lastRenderedPageBreak/>
-        <w:t>unsigned char pre_var = 0;</w:t>
-      </w:r>
-    </w:p>
-    <w:p>
-      <w:r>
-        <w:t>unsigned char displayder = 0;</w:t>
-      </w:r>
-    </w:p>
-    <w:p>
-      <w:r>
-        <w:t>unsigned char displayizq = 0;</w:t>
-      </w:r>
-    </w:p>
-    <w:p>
-      <w:r>
-        <w:t>//**********************************************************************************************</w:t>
-      </w:r>
-    </w:p>
-    <w:p>
-      <w:r>
-        <w:t>//Configuracion de puertos</w:t>
-      </w:r>
-    </w:p>
-    <w:p>
-      <w:r>
-        <w:t>//**********************************************************************************************</w:t>
-      </w:r>
-    </w:p>
-    <w:p>
-      <w:r>
-        <w:t>void Setup(void){</w:t>
-      </w:r>
-    </w:p>
-    <w:p>
+        <w:t>//*********************************************************************************</w:t>
+      </w:r>
+    </w:p>
+    <w:p>
+      <w:r>
+        <w:t>//Principal</w:t>
+      </w:r>
+    </w:p>
+    <w:p>
+      <w:r>
+        <w:t>//*********************************************************************************</w:t>
+      </w:r>
+    </w:p>
+    <w:p>
+      <w:r>
+        <w:t>void main(void) {</w:t>
+      </w:r>
+    </w:p>
+    <w:p>
+      <w:pPr>
+        <w:rPr>
+          <w:lang w:val="es-419"/>
+        </w:rPr>
+      </w:pPr>
       <w:r>
         <w:t xml:space="preserve">    </w:t>
       </w:r>
-    </w:p>
-    <w:p>
-      <w:r>
-        <w:t xml:space="preserve">    ANSEL = 0b00000001;</w:t>
-      </w:r>
-    </w:p>
-    <w:p>
-      <w:r>
-        <w:t xml:space="preserve">    ANSELH = 0;</w:t>
-      </w:r>
-    </w:p>
-    <w:p>
-      <w:r>
-        <w:t xml:space="preserve">    </w:t>
-      </w:r>
-    </w:p>
-    <w:p>
-      <w:r>
-        <w:t xml:space="preserve">    TRISA = 0b00000001;</w:t>
-      </w:r>
-    </w:p>
-    <w:p>
-      <w:r>
-        <w:t xml:space="preserve">    PORTA = 0;</w:t>
-      </w:r>
-    </w:p>
-    <w:p>
-      <w:r>
-        <w:t xml:space="preserve">    </w:t>
-      </w:r>
-    </w:p>
-    <w:p>
-      <w:r>
-        <w:t xml:space="preserve">    TRISB = 0b00000011;</w:t>
-      </w:r>
-    </w:p>
-    <w:p>
-      <w:r>
-        <w:t xml:space="preserve">    PORTB = 0;</w:t>
-      </w:r>
-    </w:p>
-    <w:p>
-      <w:r>
-        <w:t xml:space="preserve">    </w:t>
-      </w:r>
-    </w:p>
-    <w:p>
-      <w:r>
-        <w:t xml:space="preserve">    TRISC = 0;</w:t>
-      </w:r>
-    </w:p>
-    <w:p>
-      <w:r>
-        <w:t xml:space="preserve">    PORTC = 0;</w:t>
-      </w:r>
-    </w:p>
-    <w:p>
-      <w:r>
-        <w:t xml:space="preserve">    </w:t>
-      </w:r>
-    </w:p>
-    <w:p>
-      <w:r>
-        <w:t xml:space="preserve">    TRISD = 0;</w:t>
-      </w:r>
-    </w:p>
-    <w:p>
-      <w:r>
-        <w:t xml:space="preserve">    PORTD = 0;</w:t>
-      </w:r>
-    </w:p>
-    <w:p>
-      <w:r>
-        <w:t xml:space="preserve">    </w:t>
-      </w:r>
-    </w:p>
-    <w:p>
-      <w:r>
-        <w:t xml:space="preserve">    TRISE = 0;</w:t>
-      </w:r>
-    </w:p>
-    <w:p>
-      <w:r>
-        <w:t xml:space="preserve">    PORTE = 0;</w:t>
-      </w:r>
-    </w:p>
-    <w:p>
-      <w:r>
-        <w:t xml:space="preserve">    </w:t>
-      </w:r>
-    </w:p>
-    <w:p>
-      <w:r>
-        <w:t xml:space="preserve">    INTCON = 0b11101000;</w:t>
-      </w:r>
-    </w:p>
-    <w:p>
-      <w:r>
-        <w:lastRenderedPageBreak/>
-        <w:t xml:space="preserve">    IOCB = 0b00000011;</w:t>
-      </w:r>
-    </w:p>
-    <w:p>
-      <w:r>
-        <w:t xml:space="preserve">    </w:t>
-      </w:r>
-    </w:p>
-    <w:p>
-      <w:r>
-        <w:t xml:space="preserve">    PIR1 = 0b00000000;</w:t>
-      </w:r>
-    </w:p>
-    <w:p>
-      <w:r>
-        <w:t xml:space="preserve">    PIE1 = 0b01000000;</w:t>
-      </w:r>
-    </w:p>
-    <w:p>
-      <w:r>
-        <w:t xml:space="preserve">    ADCON1  = 0;</w:t>
-      </w:r>
-    </w:p>
-    <w:p>
-      <w:r>
-        <w:t xml:space="preserve">    ADCON0  = 0b10000001;</w:t>
-      </w:r>
-    </w:p>
-    <w:p>
-      <w:r>
-        <w:t xml:space="preserve">    OPTION_REG = 0b0000101;</w:t>
-      </w:r>
-    </w:p>
-    <w:p>
-      <w:r>
-        <w:t xml:space="preserve">    </w:t>
+      <w:r>
+        <w:rPr>
+          <w:lang w:val="es-419"/>
+        </w:rPr>
+        <w:t>//En este bloque debo trabajar con el tema de la comunicacion serial</w:t>
       </w:r>
     </w:p>
     <w:p>
@@ -391,7 +906,6 @@
         <w:t>}</w:t>
       </w:r>
     </w:p>
-    <w:p/>
     <w:p>
       <w:r>
         <w:t>//*********************************************************************************</w:t>
@@ -399,317 +913,68 @@
     </w:p>
     <w:p>
       <w:r>
-        <w:t>//Interrupciones</w:t>
+        <w:t>//                              FIN DEL PROGRAMA</w:t>
       </w:r>
     </w:p>
     <w:p>
       <w:r>
         <w:t>//*********************************************************************************</w:t>
-      </w:r>
-    </w:p>
-    <w:p>
-      <w:r>
-        <w:t>void __interrupt() my_inte(void){</w:t>
-      </w:r>
-    </w:p>
-    <w:p>
-      <w:r>
-        <w:t xml:space="preserve">    </w:t>
-      </w:r>
-    </w:p>
-    <w:p>
-      <w:r>
-        <w:t xml:space="preserve">    if (INTCONbits.RBIF){</w:t>
-      </w:r>
-    </w:p>
-    <w:p>
-      <w:r>
-        <w:t xml:space="preserve">        if (PORTBbits.RB0 == 1){</w:t>
-      </w:r>
-    </w:p>
-    <w:p>
-      <w:r>
-        <w:t xml:space="preserve">            cont++;</w:t>
-      </w:r>
-    </w:p>
-    <w:p>
-      <w:r>
-        <w:t xml:space="preserve">        }</w:t>
-      </w:r>
-    </w:p>
-    <w:p>
-      <w:r>
-        <w:t xml:space="preserve">        </w:t>
-      </w:r>
-    </w:p>
-    <w:p>
-      <w:r>
-        <w:t xml:space="preserve">        if (PORTBbits.RB1 == 1){</w:t>
-      </w:r>
-    </w:p>
-    <w:p>
-      <w:r>
-        <w:t xml:space="preserve">            cont--;</w:t>
-      </w:r>
-    </w:p>
-    <w:p>
-      <w:r>
-        <w:t xml:space="preserve">        }</w:t>
-      </w:r>
-    </w:p>
-    <w:p>
-      <w:r>
-        <w:t xml:space="preserve">        INTCONbits.RBIF = 0;</w:t>
-      </w:r>
-    </w:p>
-    <w:p>
-      <w:r>
-        <w:t xml:space="preserve">    }</w:t>
-      </w:r>
-    </w:p>
-    <w:p>
-      <w:r>
-        <w:t xml:space="preserve">    </w:t>
-      </w:r>
-    </w:p>
-    <w:p>
-      <w:r>
-        <w:t xml:space="preserve">    if (ADCON0bits.GO == 0){</w:t>
-      </w:r>
-    </w:p>
-    <w:p>
-      <w:r>
-        <w:t xml:space="preserve">        advar = ADRESH;</w:t>
-      </w:r>
-    </w:p>
-    <w:p>
-      <w:r>
-        <w:t xml:space="preserve">        displayizq = (ADRESH &amp; 0xF0)&gt;&gt; 4;</w:t>
-      </w:r>
-    </w:p>
-    <w:p>
-      <w:r>
-        <w:lastRenderedPageBreak/>
-        <w:t xml:space="preserve">        displayder = (ADRESH &amp; 0x0F);</w:t>
-      </w:r>
-    </w:p>
-    <w:p>
-      <w:r>
-        <w:t xml:space="preserve">        __delay_us(25);</w:t>
-      </w:r>
-    </w:p>
-    <w:p>
-      <w:r>
-        <w:t xml:space="preserve">        ADCON0bits.GO_DONE = 1;</w:t>
-      </w:r>
-    </w:p>
-    <w:p>
-      <w:r>
-        <w:t xml:space="preserve">        PIR1bits.ADIF = 0;      </w:t>
-      </w:r>
-    </w:p>
-    <w:p>
-      <w:r>
-        <w:t xml:space="preserve">    }</w:t>
-      </w:r>
-    </w:p>
-    <w:p>
-      <w:r>
-        <w:t xml:space="preserve">    </w:t>
-      </w:r>
-    </w:p>
-    <w:p>
-      <w:r>
-        <w:t xml:space="preserve">    if (INTCONbits.T0IF){</w:t>
-      </w:r>
-    </w:p>
-    <w:p/>
-    <w:p>
-      <w:r>
-        <w:t xml:space="preserve">        if (PORTEbits.RE0){</w:t>
-      </w:r>
-    </w:p>
-    <w:p>
-      <w:r>
-        <w:t xml:space="preserve">            PORTEbits.RE0 = 0;</w:t>
-      </w:r>
-    </w:p>
-    <w:p>
-      <w:r>
-        <w:t xml:space="preserve">            PORTC = display[displayder];</w:t>
-      </w:r>
-    </w:p>
-    <w:p>
-      <w:r>
-        <w:t xml:space="preserve">            PORTEbits.RE1 = 1;</w:t>
-      </w:r>
-    </w:p>
-    <w:p>
-      <w:r>
-        <w:t xml:space="preserve">            __delay_ms(8);</w:t>
-      </w:r>
-    </w:p>
-    <w:p>
-      <w:r>
-        <w:t xml:space="preserve">        }</w:t>
-      </w:r>
-    </w:p>
-    <w:p>
-      <w:r>
-        <w:t xml:space="preserve">        if (PORTEbits.RE1){</w:t>
-      </w:r>
-    </w:p>
-    <w:p>
-      <w:r>
-        <w:t xml:space="preserve">            PORTEbits.RE1 = 0;</w:t>
-      </w:r>
-    </w:p>
-    <w:p>
-      <w:r>
-        <w:t xml:space="preserve">            PORTC = display[displayizq];</w:t>
-      </w:r>
-    </w:p>
-    <w:p>
-      <w:r>
-        <w:t xml:space="preserve">            PORTEbits.RE0 = 1;</w:t>
-      </w:r>
-    </w:p>
-    <w:p>
-      <w:r>
-        <w:t xml:space="preserve">            __delay_ms(8);</w:t>
-      </w:r>
-    </w:p>
-    <w:p>
-      <w:r>
-        <w:t xml:space="preserve">        }</w:t>
-      </w:r>
-    </w:p>
-    <w:p>
-      <w:r>
-        <w:t xml:space="preserve">        INTCONbits.T0IF = 0;</w:t>
-      </w:r>
-    </w:p>
-    <w:p>
-      <w:r>
-        <w:t xml:space="preserve">    }</w:t>
-      </w:r>
-    </w:p>
-    <w:p>
-      <w:r>
-        <w:t>}</w:t>
       </w:r>
     </w:p>
     <w:p/>
     <w:p/>
     <w:p>
-      <w:r>
-        <w:t>//*********************************************************************************</w:t>
-      </w:r>
-    </w:p>
-    <w:p>
-      <w:r>
-        <w:t>//Principal</w:t>
-      </w:r>
-    </w:p>
-    <w:p>
-      <w:r>
-        <w:t>//*********************************************************************************</w:t>
-      </w:r>
-    </w:p>
-    <w:p>
-      <w:r>
-        <w:t>void main(void) {</w:t>
-      </w:r>
-    </w:p>
-    <w:p>
+      <w:pPr>
+        <w:jc w:val="center"/>
+      </w:pPr>
       <w:r>
         <w:lastRenderedPageBreak/>
-        <w:t xml:space="preserve">    Setup ();</w:t>
-      </w:r>
-    </w:p>
-    <w:p>
-      <w:r>
-        <w:t xml:space="preserve">    PORTEbits.RE1 = 1; </w:t>
-      </w:r>
-    </w:p>
-    <w:p>
-      <w:r>
-        <w:t xml:space="preserve">    __delay_us(25);</w:t>
-      </w:r>
-    </w:p>
-    <w:p>
-      <w:r>
-        <w:t xml:space="preserve">    ADCON0bits.GO_nDONE = 1;</w:t>
-      </w:r>
-    </w:p>
-    <w:p>
-      <w:r>
-        <w:t xml:space="preserve">    TMR0 = 150;</w:t>
-      </w:r>
-    </w:p>
-    <w:p>
-      <w:r>
-        <w:t xml:space="preserve">    while(1){</w:t>
-      </w:r>
-    </w:p>
-    <w:p>
-      <w:r>
-        <w:t xml:space="preserve">        PORTD = cont;</w:t>
-      </w:r>
-    </w:p>
-    <w:p>
-      <w:r>
-        <w:t xml:space="preserve">        if (advar &lt;= cont){</w:t>
-      </w:r>
-    </w:p>
-    <w:p>
-      <w:r>
-        <w:t xml:space="preserve">            PORTEbits.RE2 = 0;</w:t>
-      </w:r>
-    </w:p>
-    <w:p>
-      <w:r>
-        <w:t xml:space="preserve">        }</w:t>
-      </w:r>
-    </w:p>
-    <w:p>
-      <w:r>
-        <w:t xml:space="preserve">        else{</w:t>
-      </w:r>
-    </w:p>
-    <w:p>
-      <w:r>
-        <w:t xml:space="preserve">            PORTEbits.RE2 = 1;</w:t>
-      </w:r>
-    </w:p>
-    <w:p>
-      <w:r>
-        <w:t xml:space="preserve">        }</w:t>
-      </w:r>
-    </w:p>
-    <w:p>
-      <w:r>
-        <w:t xml:space="preserve">    }</w:t>
-      </w:r>
-    </w:p>
-    <w:p>
-      <w:r>
-        <w:t>}</w:t>
-      </w:r>
-    </w:p>
-    <w:p>
-      <w:r>
-        <w:t>//*********************************************************************************</w:t>
-      </w:r>
-    </w:p>
-    <w:p>
-      <w:r>
-        <w:t>//                              FIN DEL PROGRAMA</w:t>
-      </w:r>
-    </w:p>
-    <w:p>
-      <w:r>
-        <w:t>//*********************************************************************************</w:t>
+        <w:t>PROTEUS</w:t>
+      </w:r>
+    </w:p>
+    <w:p>
+      <w:pPr>
+        <w:jc w:val="center"/>
+      </w:pPr>
+      <w:r>
+        <w:rPr>
+          <w:noProof/>
+        </w:rPr>
+        <w:drawing>
+          <wp:inline distT="0" distB="0" distL="0" distR="0" wp14:anchorId="6D0C264E" wp14:editId="58B9FA4E">
+            <wp:extent cx="5943600" cy="2542540"/>
+            <wp:effectExtent l="0" t="0" r="0" b="0"/>
+            <wp:docPr id="1" name="Imagen 1"/>
+            <wp:cNvGraphicFramePr>
+              <a:graphicFrameLocks xmlns:a="http://schemas.openxmlformats.org/drawingml/2006/main" noChangeAspect="1"/>
+            </wp:cNvGraphicFramePr>
+            <a:graphic xmlns:a="http://schemas.openxmlformats.org/drawingml/2006/main">
+              <a:graphicData uri="http://schemas.openxmlformats.org/drawingml/2006/picture">
+                <pic:pic xmlns:pic="http://schemas.openxmlformats.org/drawingml/2006/picture">
+                  <pic:nvPicPr>
+                    <pic:cNvPr id="1" name=""/>
+                    <pic:cNvPicPr/>
+                  </pic:nvPicPr>
+                  <pic:blipFill>
+                    <a:blip r:embed="rId4"/>
+                    <a:stretch>
+                      <a:fillRect/>
+                    </a:stretch>
+                  </pic:blipFill>
+                  <pic:spPr>
+                    <a:xfrm>
+                      <a:off x="0" y="0"/>
+                      <a:ext cx="5943600" cy="2542540"/>
+                    </a:xfrm>
+                    <a:prstGeom prst="rect">
+                      <a:avLst/>
+                    </a:prstGeom>
+                  </pic:spPr>
+                </pic:pic>
+              </a:graphicData>
+            </a:graphic>
+          </wp:inline>
+        </w:drawing>
       </w:r>
     </w:p>
     <w:sectPr>
